--- a/address.docx
+++ b/address.docx
@@ -2,77 +2,6 @@
 <file path=word/document.xml><?xml version="1.0" encoding="utf-8"?>
 <w:document xmlns:wpc="http://schemas.microsoft.com/office/word/2010/wordprocessingCanvas" xmlns:cx="http://schemas.microsoft.com/office/drawing/2014/chartex" xmlns:cx1="http://schemas.microsoft.com/office/drawing/2015/9/8/chartex" xmlns:cx2="http://schemas.microsoft.com/office/drawing/2015/10/21/chartex" xmlns:cx3="http://schemas.microsoft.com/office/drawing/2016/5/9/chartex" xmlns:cx4="http://schemas.microsoft.com/office/drawing/2016/5/10/chartex" xmlns:cx5="http://schemas.microsoft.com/office/drawing/2016/5/11/chartex" xmlns:cx6="http://schemas.microsoft.com/office/drawing/2016/5/12/chartex" xmlns:cx7="http://schemas.microsoft.com/office/drawing/2016/5/13/chartex" xmlns:cx8="http://schemas.microsoft.com/office/drawing/2016/5/14/chartex" xmlns:mc="http://schemas.openxmlformats.org/markup-compatibility/2006" xmlns:aink="http://schemas.microsoft.com/office/drawing/2016/ink" xmlns:am3d="http://schemas.microsoft.com/office/drawing/2017/model3d" xmlns:o="urn:schemas-microsoft-com:office:office" xmlns:r="http://schemas.openxmlformats.org/officeDocument/2006/relationships" xmlns:m="http://schemas.openxmlformats.org/officeDocument/2006/math" xmlns:v="urn:schemas-microsoft-com:vml" xmlns:wp14="http://schemas.microsoft.com/office/word/2010/wordprocessingDrawing" xmlns:wp="http://schemas.openxmlformats.org/drawingml/2006/wordprocessingDrawing" xmlns:w10="urn:schemas-microsoft-com:office:word" xmlns:w="http://schemas.openxmlformats.org/wordprocessingml/2006/main" xmlns:w14="http://schemas.microsoft.com/office/word/2010/wordml" xmlns:w15="http://schemas.microsoft.com/office/word/2012/wordml" xmlns:w16cid="http://schemas.microsoft.com/office/word/2016/wordml/cid" xmlns:w16se="http://schemas.microsoft.com/office/word/2015/wordml/symex" xmlns:wpg="http://schemas.microsoft.com/office/word/2010/wordprocessingGroup" xmlns:wpi="http://schemas.microsoft.com/office/word/2010/wordprocessingInk" xmlns:wne="http://schemas.microsoft.com/office/word/2006/wordml" xmlns:wps="http://schemas.microsoft.com/office/word/2010/wordprocessingShape" mc:Ignorable="w14 w15 w16se w16cid wp14">
   <w:body>
-    <w:p>
-      <w:pPr>
-        <w:rPr>
-          <w:rFonts w:ascii="Arial" w:hAnsi="Arial" w:cs="Arial"/>
-          <w:color w:val="222222"/>
-          <w:shd w:val="clear" w:color="auto" w:fill="FFFFFF"/>
-        </w:rPr>
-      </w:pPr>
-      <w:r>
-        <w:rPr>
-          <w:rFonts w:ascii="Arial" w:hAnsi="Arial" w:cs="Arial"/>
-          <w:color w:val="222222"/>
-          <w:shd w:val="clear" w:color="auto" w:fill="FFFFFF"/>
-        </w:rPr>
-        <w:t>1049 W Ridge Rd, Rochester, NY</w:t>
-      </w:r>
-    </w:p>
-    <w:p>
-      <w:pPr>
-        <w:rPr>
-          <w:rFonts w:ascii="Arial" w:hAnsi="Arial" w:cs="Arial"/>
-          <w:color w:val="222222"/>
-          <w:shd w:val="clear" w:color="auto" w:fill="FFFFFF"/>
-        </w:rPr>
-      </w:pPr>
-    </w:p>
-    <w:p>
-      <w:pPr>
-        <w:rPr>
-          <w:rFonts w:ascii="Arial" w:hAnsi="Arial" w:cs="Arial"/>
-          <w:color w:val="222222"/>
-          <w:shd w:val="clear" w:color="auto" w:fill="FFFFFF"/>
-        </w:rPr>
-      </w:pPr>
-    </w:p>
-    <w:p>
-      <w:pPr>
-        <w:shd w:val="clear" w:color="auto" w:fill="FFFFFF"/>
-        <w:spacing w:after="0" w:line="240" w:lineRule="auto"/>
-        <w:textAlignment w:val="baseline"/>
-        <w:outlineLvl w:val="0"/>
-        <w:rPr>
-          <w:rFonts w:ascii="Arial" w:eastAsia="Times New Roman" w:hAnsi="Arial" w:cs="Arial"/>
-          <w:color w:val="000000"/>
-          <w:kern w:val="36"/>
-          <w:sz w:val="48"/>
-          <w:szCs w:val="48"/>
-          <w:lang w:eastAsia="en-CA"/>
-        </w:rPr>
-      </w:pPr>
-      <w:r>
-        <w:rPr>
-          <w:rFonts w:ascii="Arial" w:eastAsia="Times New Roman" w:hAnsi="Arial" w:cs="Arial"/>
-          <w:color w:val="000000"/>
-          <w:kern w:val="36"/>
-          <w:sz w:val="48"/>
-          <w:szCs w:val="48"/>
-          <w:lang w:eastAsia="en-CA"/>
-        </w:rPr>
-        <w:t>Micro Technology Services, Inc</w:t>
-      </w:r>
-    </w:p>
-    <w:p>
-      <w:pPr>
-        <w:rPr>
-          <w:rFonts w:ascii="Arial" w:hAnsi="Arial" w:cs="Arial"/>
-          <w:color w:val="222222"/>
-          <w:shd w:val="clear" w:color="auto" w:fill="FFFFFF"/>
-        </w:rPr>
-      </w:pPr>
-    </w:p>
     <w:p>
       <w:pPr>
         <w:rPr>
@@ -84,90 +13,12 @@
       </w:pPr>
       <w:r>
         <w:rPr>
-          <w:rStyle w:val="widget-pane-link"/>
           <w:rFonts w:ascii="Arial" w:hAnsi="Arial" w:cs="Arial"/>
-          <w:sz w:val="20"/>
-          <w:szCs w:val="20"/>
+          <w:color w:val="222222"/>
+          <w:shd w:val="clear" w:color="auto" w:fill="FFFFFF"/>
         </w:rPr>
-        <w:t xml:space="preserve">1819 </w:t>
+        <w:t>565r67</w:t>
       </w:r>
-      <w:proofErr w:type="spellStart"/>
-      <w:r>
-        <w:rPr>
-          <w:rStyle w:val="widget-pane-link"/>
-          <w:rFonts w:ascii="Arial" w:hAnsi="Arial" w:cs="Arial"/>
-          <w:sz w:val="20"/>
-          <w:szCs w:val="20"/>
-        </w:rPr>
-        <w:t>Firman</w:t>
-      </w:r>
-      <w:proofErr w:type="spellEnd"/>
-      <w:r>
-        <w:rPr>
-          <w:rStyle w:val="widget-pane-link"/>
-          <w:rFonts w:ascii="Arial" w:hAnsi="Arial" w:cs="Arial"/>
-          <w:sz w:val="20"/>
-          <w:szCs w:val="20"/>
-        </w:rPr>
-        <w:t xml:space="preserve"> Dr #137, Richardson, TX 75081</w:t>
-      </w:r>
-    </w:p>
-    <w:p>
-      <w:pPr>
-        <w:rPr>
-          <w:rStyle w:val="widget-pane-link"/>
-          <w:rFonts w:ascii="Arial" w:hAnsi="Arial" w:cs="Arial"/>
-          <w:sz w:val="20"/>
-          <w:szCs w:val="20"/>
-        </w:rPr>
-      </w:pPr>
-    </w:p>
-    <w:p>
-      <w:pPr>
-        <w:rPr>
-          <w:rStyle w:val="widget-pane-link"/>
-          <w:rFonts w:ascii="Arial" w:hAnsi="Arial" w:cs="Arial"/>
-          <w:sz w:val="20"/>
-          <w:szCs w:val="20"/>
-        </w:rPr>
-      </w:pPr>
-      <w:bookmarkStart w:id="0" w:name="_GoBack"/>
-      <w:bookmarkEnd w:id="0"/>
-    </w:p>
-    <w:p>
-      <w:pPr>
-        <w:pStyle w:val="Heading1"/>
-        <w:shd w:val="clear" w:color="auto" w:fill="FFFFFF"/>
-        <w:spacing w:before="0" w:beforeAutospacing="0" w:after="0" w:afterAutospacing="0"/>
-        <w:textAlignment w:val="baseline"/>
-        <w:rPr>
-          <w:rFonts w:ascii="Arial" w:hAnsi="Arial" w:cs="Arial"/>
-          <w:b w:val="0"/>
-          <w:bCs w:val="0"/>
-          <w:color w:val="000000"/>
-        </w:rPr>
-      </w:pPr>
-      <w:proofErr w:type="spellStart"/>
-      <w:r>
-        <w:rPr>
-          <w:rFonts w:ascii="Arial" w:hAnsi="Arial" w:cs="Arial"/>
-          <w:b w:val="0"/>
-          <w:bCs w:val="0"/>
-          <w:color w:val="000000"/>
-        </w:rPr>
-        <w:t>Suntronic</w:t>
-      </w:r>
-      <w:proofErr w:type="spellEnd"/>
-    </w:p>
-    <w:p>
-      <w:pPr>
-        <w:rPr>
-          <w:rStyle w:val="widget-pane-link"/>
-          <w:rFonts w:ascii="Arial" w:hAnsi="Arial" w:cs="Arial"/>
-          <w:sz w:val="20"/>
-          <w:szCs w:val="20"/>
-        </w:rPr>
-      </w:pPr>
     </w:p>
     <w:p>
       <w:r>
@@ -176,7 +27,25 @@
           <w:sz w:val="20"/>
           <w:szCs w:val="20"/>
         </w:rPr>
-        <w:t>1250 N Bowser Rd, Richardson, TX 75081</w:t>
+        <w:t>1250 N Bow</w:t>
+      </w:r>
+      <w:r>
+        <w:rPr>
+          <w:rFonts w:ascii="Arial" w:hAnsi="Arial" w:cs="Arial"/>
+          <w:sz w:val="20"/>
+          <w:szCs w:val="20"/>
+        </w:rPr>
+        <w:t>Wp</w:t>
+      </w:r>
+      <w:bookmarkStart w:id="0" w:name="_GoBack"/>
+      <w:bookmarkEnd w:id="0"/>
+      <w:r>
+        <w:rPr>
+          <w:rFonts w:ascii="Arial" w:hAnsi="Arial" w:cs="Arial"/>
+          <w:sz w:val="20"/>
+          <w:szCs w:val="20"/>
+        </w:rPr>
+        <w:t>er Rd, Richardson, TX 75081</w:t>
       </w:r>
       <w:r>
         <w:rPr>
@@ -321,6 +190,7 @@
     <w:lsdException w:name="HTML Sample" w:semiHidden="1" w:unhideWhenUsed="1"/>
     <w:lsdException w:name="HTML Typewriter" w:semiHidden="1" w:unhideWhenUsed="1"/>
     <w:lsdException w:name="HTML Variable" w:semiHidden="1" w:unhideWhenUsed="1"/>
+    <w:lsdException w:name="Normal Table" w:semiHidden="1" w:unhideWhenUsed="1"/>
     <w:lsdException w:name="annotation subject" w:semiHidden="1" w:unhideWhenUsed="1"/>
     <w:lsdException w:name="No List" w:semiHidden="1" w:unhideWhenUsed="1"/>
     <w:lsdException w:name="Outline List 1" w:semiHidden="1" w:unhideWhenUsed="1"/>
@@ -367,8 +237,10 @@
     <w:lsdException w:name="Table Subtle 2" w:semiHidden="1" w:unhideWhenUsed="1"/>
     <w:lsdException w:name="Table Web 1" w:semiHidden="1" w:unhideWhenUsed="1"/>
     <w:lsdException w:name="Table Web 2" w:semiHidden="1" w:unhideWhenUsed="1"/>
+    <w:lsdException w:name="Table Web 3" w:semiHidden="1" w:unhideWhenUsed="1"/>
     <w:lsdException w:name="Balloon Text" w:semiHidden="1" w:unhideWhenUsed="1"/>
     <w:lsdException w:name="Table Grid" w:uiPriority="39"/>
+    <w:lsdException w:name="Table Theme" w:semiHidden="1" w:unhideWhenUsed="1"/>
     <w:lsdException w:name="Placeholder Text" w:semiHidden="1"/>
     <w:lsdException w:name="No Spacing" w:uiPriority="1" w:qFormat="1"/>
     <w:lsdException w:name="Light Shading" w:uiPriority="60"/>

--- a/address.docx
+++ b/address.docx
@@ -3,31 +3,24 @@
 <w:document xmlns:wpc="http://schemas.microsoft.com/office/word/2010/wordprocessingCanvas" xmlns:cx="http://schemas.microsoft.com/office/drawing/2014/chartex" xmlns:cx1="http://schemas.microsoft.com/office/drawing/2015/9/8/chartex" xmlns:cx2="http://schemas.microsoft.com/office/drawing/2015/10/21/chartex" xmlns:cx3="http://schemas.microsoft.com/office/drawing/2016/5/9/chartex" xmlns:cx4="http://schemas.microsoft.com/office/drawing/2016/5/10/chartex" xmlns:cx5="http://schemas.microsoft.com/office/drawing/2016/5/11/chartex" xmlns:cx6="http://schemas.microsoft.com/office/drawing/2016/5/12/chartex" xmlns:cx7="http://schemas.microsoft.com/office/drawing/2016/5/13/chartex" xmlns:cx8="http://schemas.microsoft.com/office/drawing/2016/5/14/chartex" xmlns:mc="http://schemas.openxmlformats.org/markup-compatibility/2006" xmlns:aink="http://schemas.microsoft.com/office/drawing/2016/ink" xmlns:am3d="http://schemas.microsoft.com/office/drawing/2017/model3d" xmlns:o="urn:schemas-microsoft-com:office:office" xmlns:r="http://schemas.openxmlformats.org/officeDocument/2006/relationships" xmlns:m="http://schemas.openxmlformats.org/officeDocument/2006/math" xmlns:v="urn:schemas-microsoft-com:vml" xmlns:wp14="http://schemas.microsoft.com/office/word/2010/wordprocessingDrawing" xmlns:wp="http://schemas.openxmlformats.org/drawingml/2006/wordprocessingDrawing" xmlns:w10="urn:schemas-microsoft-com:office:word" xmlns:w="http://schemas.openxmlformats.org/wordprocessingml/2006/main" xmlns:w14="http://schemas.microsoft.com/office/word/2010/wordml" xmlns:w15="http://schemas.microsoft.com/office/word/2012/wordml" xmlns:w16cid="http://schemas.microsoft.com/office/word/2016/wordml/cid" xmlns:w16se="http://schemas.microsoft.com/office/word/2015/wordml/symex" xmlns:wpg="http://schemas.microsoft.com/office/word/2010/wordprocessingGroup" xmlns:wpi="http://schemas.microsoft.com/office/word/2010/wordprocessingInk" xmlns:wne="http://schemas.microsoft.com/office/word/2006/wordml" xmlns:wps="http://schemas.microsoft.com/office/word/2010/wordprocessingShape" mc:Ignorable="w14 w15 w16se w16cid wp14">
   <w:body>
     <w:p>
-      <w:pPr>
-        <w:rPr>
-          <w:rStyle w:val="widget-pane-link"/>
-          <w:rFonts w:ascii="Arial" w:hAnsi="Arial" w:cs="Arial"/>
-          <w:sz w:val="20"/>
-          <w:szCs w:val="20"/>
-        </w:rPr>
-      </w:pPr>
-      <w:r>
-        <w:rPr>
-          <w:rFonts w:ascii="Arial" w:hAnsi="Arial" w:cs="Arial"/>
-          <w:color w:val="222222"/>
-          <w:shd w:val="clear" w:color="auto" w:fill="FFFFFF"/>
-        </w:rPr>
-        <w:t>565r67</w:t>
-      </w:r>
-    </w:p>
-    <w:p>
+      <w:bookmarkStart w:id="0" w:name="_GoBack"/>
+      <w:bookmarkEnd w:id="0"/>
       <w:r>
         <w:rPr>
           <w:rFonts w:ascii="Arial" w:hAnsi="Arial" w:cs="Arial"/>
           <w:sz w:val="20"/>
           <w:szCs w:val="20"/>
         </w:rPr>
-        <w:t>1250 N Bow</w:t>
+        <w:t xml:space="preserve">1250 N </w:t>
+      </w:r>
+      <w:proofErr w:type="spellStart"/>
+      <w:r>
+        <w:rPr>
+          <w:rFonts w:ascii="Arial" w:hAnsi="Arial" w:cs="Arial"/>
+          <w:sz w:val="20"/>
+          <w:szCs w:val="20"/>
+        </w:rPr>
+        <w:t>Bow</w:t>
       </w:r>
       <w:r>
         <w:rPr>
@@ -37,15 +30,22 @@
         </w:rPr>
         <w:t>Wp</w:t>
       </w:r>
-      <w:bookmarkStart w:id="0" w:name="_GoBack"/>
-      <w:bookmarkEnd w:id="0"/>
       <w:r>
         <w:rPr>
           <w:rFonts w:ascii="Arial" w:hAnsi="Arial" w:cs="Arial"/>
           <w:sz w:val="20"/>
           <w:szCs w:val="20"/>
         </w:rPr>
-        <w:t>er Rd, Richardson, TX 75081</w:t>
+        <w:t>er</w:t>
+      </w:r>
+      <w:proofErr w:type="spellEnd"/>
+      <w:r>
+        <w:rPr>
+          <w:rFonts w:ascii="Arial" w:hAnsi="Arial" w:cs="Arial"/>
+          <w:sz w:val="20"/>
+          <w:szCs w:val="20"/>
+        </w:rPr>
+        <w:t xml:space="preserve"> Rd, Richardson, TX 75081</w:t>
       </w:r>
       <w:r>
         <w:rPr>
